--- a/Documentation/Методика испытаний.docx
+++ b/Documentation/Методика испытаний.docx
@@ -26,6 +26,8 @@
                 <w:szCs w:val="28"/>
               </w:rPr>
             </w:pPr>
+            <w:bookmarkStart w:id="0" w:name="_GoBack"/>
+            <w:bookmarkEnd w:id="0"/>
             <w:r>
               <w:rPr>
                 <w:szCs w:val="28"/>
@@ -787,8 +789,8 @@
           <w:szCs w:val="28"/>
         </w:rPr>
       </w:pPr>
-      <w:bookmarkStart w:id="0" w:name="_gjdgxs" w:colFirst="0" w:colLast="0"/>
-      <w:bookmarkEnd w:id="0"/>
+      <w:bookmarkStart w:id="1" w:name="_gjdgxs" w:colFirst="0" w:colLast="0"/>
+      <w:bookmarkEnd w:id="1"/>
       <w:r>
         <w:rPr>
           <w:sz w:val="28"/>
@@ -1297,8 +1299,8 @@
           <w:szCs w:val="24"/>
         </w:rPr>
       </w:pPr>
-      <w:bookmarkStart w:id="1" w:name="_30j0zll" w:colFirst="0" w:colLast="0"/>
-      <w:bookmarkEnd w:id="1"/>
+      <w:bookmarkStart w:id="2" w:name="_30j0zll" w:colFirst="0" w:colLast="0"/>
+      <w:bookmarkEnd w:id="2"/>
       <w:r>
         <w:br w:type="page"/>
       </w:r>
@@ -1409,8 +1411,8 @@
           <w:szCs w:val="24"/>
         </w:rPr>
       </w:pPr>
-      <w:bookmarkStart w:id="2" w:name="_1fob9te" w:colFirst="0" w:colLast="0"/>
-      <w:bookmarkEnd w:id="2"/>
+      <w:bookmarkStart w:id="3" w:name="_1fob9te" w:colFirst="0" w:colLast="0"/>
+      <w:bookmarkEnd w:id="3"/>
       <w:r>
         <w:rPr>
           <w:rStyle w:val="10"/>
@@ -1649,8 +1651,8 @@
         <w:spacing w:after="240"/>
         <w:jc w:val="center"/>
       </w:pPr>
-      <w:bookmarkStart w:id="3" w:name="_3znysh7" w:colFirst="0" w:colLast="0"/>
-      <w:bookmarkEnd w:id="3"/>
+      <w:bookmarkStart w:id="4" w:name="_3znysh7" w:colFirst="0" w:colLast="0"/>
+      <w:bookmarkEnd w:id="4"/>
       <w:r>
         <w:t>ЦЕЛЬ ИСПЫТАНИЙ</w:t>
       </w:r>
@@ -1790,8 +1792,8 @@
         <w:spacing w:after="240"/>
         <w:jc w:val="center"/>
       </w:pPr>
-      <w:bookmarkStart w:id="4" w:name="_2et92p0" w:colFirst="0" w:colLast="0"/>
-      <w:bookmarkEnd w:id="4"/>
+      <w:bookmarkStart w:id="5" w:name="_2et92p0" w:colFirst="0" w:colLast="0"/>
+      <w:bookmarkEnd w:id="5"/>
       <w:r>
         <w:t>ОРГАНИЗАЦИЯ ПРОВЕДЕНИЯ ИСПЫТАНИЙ</w:t>
       </w:r>
@@ -1868,8 +1870,8 @@
           <w:szCs w:val="24"/>
         </w:rPr>
       </w:pPr>
-      <w:bookmarkStart w:id="5" w:name="_tyjcwt" w:colFirst="0" w:colLast="0"/>
-      <w:bookmarkEnd w:id="5"/>
+      <w:bookmarkStart w:id="6" w:name="_tyjcwt" w:colFirst="0" w:colLast="0"/>
+      <w:bookmarkEnd w:id="6"/>
     </w:p>
     <w:p>
       <w:pPr>
@@ -2170,7 +2172,7 @@
       <w:tr>
         <w:trPr>
           <w:trHeight w:val="720"/>
-          <w:ins w:id="6" w:author="Windows User" w:date="2021-05-05T21:29:00Z"/>
+          <w:ins w:id="7" w:author="Windows User" w:date="2021-05-05T21:29:00Z"/>
         </w:trPr>
         <w:tc>
           <w:tcPr>
@@ -2189,7 +2191,7 @@
               <w:spacing w:line="360" w:lineRule="auto"/>
               <w:jc w:val="center"/>
               <w:rPr>
-                <w:ins w:id="7" w:author="Windows User" w:date="2021-05-05T21:29:00Z"/>
+                <w:ins w:id="8" w:author="Windows User" w:date="2021-05-05T21:29:00Z"/>
                 <w:sz w:val="24"/>
                 <w:szCs w:val="24"/>
               </w:rPr>
@@ -2219,7 +2221,7 @@
                 <w:between w:val="nil"/>
               </w:pBdr>
               <w:rPr>
-                <w:ins w:id="8" w:author="Windows User" w:date="2021-05-05T21:29:00Z"/>
+                <w:ins w:id="9" w:author="Windows User" w:date="2021-05-05T21:29:00Z"/>
                 <w:sz w:val="24"/>
                 <w:szCs w:val="24"/>
               </w:rPr>
@@ -2249,7 +2251,7 @@
               </w:pBdr>
               <w:jc w:val="center"/>
               <w:rPr>
-                <w:ins w:id="9" w:author="Windows User" w:date="2021-05-05T21:29:00Z"/>
+                <w:ins w:id="10" w:author="Windows User" w:date="2021-05-05T21:29:00Z"/>
                 <w:sz w:val="24"/>
                 <w:szCs w:val="24"/>
               </w:rPr>
@@ -2286,7 +2288,7 @@
               </w:pBdr>
               <w:jc w:val="center"/>
               <w:rPr>
-                <w:ins w:id="10" w:author="Windows User" w:date="2021-05-05T21:29:00Z"/>
+                <w:ins w:id="11" w:author="Windows User" w:date="2021-05-05T21:29:00Z"/>
                 <w:sz w:val="24"/>
                 <w:szCs w:val="24"/>
               </w:rPr>
@@ -2706,8 +2708,8 @@
         <w:spacing w:before="0" w:after="240"/>
         <w:jc w:val="center"/>
       </w:pPr>
-      <w:bookmarkStart w:id="11" w:name="_1t3h5sf" w:colFirst="0" w:colLast="0"/>
-      <w:bookmarkEnd w:id="11"/>
+      <w:bookmarkStart w:id="12" w:name="_1t3h5sf" w:colFirst="0" w:colLast="0"/>
+      <w:bookmarkEnd w:id="12"/>
       <w:r>
         <w:t>ТРЕБОВАНИЯ К ПРОГРАММНОЙ ДОКУМЕНТАЦИИ</w:t>
       </w:r>
@@ -2922,8 +2924,8 @@
           <w:szCs w:val="24"/>
         </w:rPr>
       </w:pPr>
-      <w:bookmarkStart w:id="12" w:name="_4d34og8" w:colFirst="0" w:colLast="0"/>
-      <w:bookmarkEnd w:id="12"/>
+      <w:bookmarkStart w:id="13" w:name="_4d34og8" w:colFirst="0" w:colLast="0"/>
+      <w:bookmarkEnd w:id="13"/>
       <w:r>
         <w:rPr>
           <w:rStyle w:val="10"/>
@@ -3207,8 +3209,8 @@
         </w:rPr>
         <w:t xml:space="preserve"> на ОС пользователя.</w:t>
       </w:r>
-      <w:bookmarkStart w:id="13" w:name="_2s8eyo1" w:colFirst="0" w:colLast="0"/>
-      <w:bookmarkEnd w:id="13"/>
+      <w:bookmarkStart w:id="14" w:name="_2s8eyo1" w:colFirst="0" w:colLast="0"/>
+      <w:bookmarkEnd w:id="14"/>
     </w:p>
     <w:p>
       <w:pPr>
@@ -5682,7 +5684,6 @@
           <w:szCs w:val="24"/>
         </w:rPr>
       </w:pPr>
-      <w:bookmarkStart w:id="14" w:name="_GoBack"/>
       <w:r>
         <w:rPr>
           <w:noProof/>
@@ -5739,7 +5740,6 @@
           </wp:inline>
         </w:drawing>
       </w:r>
-      <w:bookmarkEnd w:id="14"/>
     </w:p>
     <w:p>
       <w:pPr>
@@ -8866,7 +8866,7 @@
   <a:extraClrSchemeLst/>
   <a:extLst>
     <a:ext uri="{05A4C25C-085E-4340-85A3-A5531E510DB2}">
-      <thm15:themeFamily xmlns="" xmlns:thm15="http://schemas.microsoft.com/office/thememl/2012/main" name="Office Theme" id="{62F939B6-93AF-4DB8-9C6B-D6C7DFDC589F}" vid="{4A3C46E8-61CC-4603-A589-7422A47A8E4A}"/>
+      <thm15:themeFamily xmlns:thm15="http://schemas.microsoft.com/office/thememl/2012/main" xmlns="" name="Office Theme" id="{62F939B6-93AF-4DB8-9C6B-D6C7DFDC589F}" vid="{4A3C46E8-61CC-4603-A589-7422A47A8E4A}"/>
     </a:ext>
   </a:extLst>
 </a:theme>
@@ -8877,7 +8877,7 @@
 </file>
 
 <file path=customXml/itemProps1.xml><?xml version="1.0" encoding="utf-8"?>
-<ds:datastoreItem xmlns:ds="http://schemas.openxmlformats.org/officeDocument/2006/customXml" ds:itemID="{16783390-8469-4455-99DE-9FBC616854C0}">
+<ds:datastoreItem xmlns:ds="http://schemas.openxmlformats.org/officeDocument/2006/customXml" ds:itemID="{C67C6742-BB89-4B72-966A-9A3FA6632C94}">
   <ds:schemaRefs>
     <ds:schemaRef ds:uri="http://schemas.openxmlformats.org/officeDocument/2006/bibliography"/>
   </ds:schemaRefs>
